--- a/Report/Market Segmentation Analysis Report.docx
+++ b/Report/Market Segmentation Analysis Report.docx
@@ -2226,21 +2226,23 @@
           <w:rFonts w:ascii="Times New Roman" w:hAnsi="Times New Roman" w:cs="Times New Roman"/>
           <w:b/>
           <w:bCs/>
-          <w:sz w:val="28"/>
-          <w:szCs w:val="28"/>
-        </w:rPr>
-      </w:pPr>
-    </w:p>
-    <w:p>
-      <w:pPr>
-        <w:rPr>
-          <w:rFonts w:ascii="Times New Roman" w:hAnsi="Times New Roman" w:cs="Times New Roman"/>
-          <w:b/>
-          <w:bCs/>
-          <w:sz w:val="28"/>
-          <w:szCs w:val="28"/>
-        </w:rPr>
-      </w:pPr>
+          <w:sz w:val="24"/>
+          <w:szCs w:val="24"/>
+        </w:rPr>
+      </w:pPr>
+      <w:hyperlink r:id="rId15" w:history="1">
+        <w:r>
+          <w:rPr>
+            <w:rStyle w:val="Hyperlink"/>
+            <w:rFonts w:ascii="Times New Roman" w:hAnsi="Times New Roman" w:cs="Times New Roman"/>
+            <w:b/>
+            <w:bCs/>
+            <w:sz w:val="24"/>
+            <w:szCs w:val="24"/>
+          </w:rPr>
+          <w:t>https://github.com/SonarPrasad/Market-Segmentation-Analysis-on-EV-market-india/blob/main/EV_market_analysis.ipynb</w:t>
+        </w:r>
+      </w:hyperlink>
     </w:p>
     <w:p>
       <w:pPr>
@@ -2276,7 +2278,7 @@
                     <pic:cNvPicPr/>
                   </pic:nvPicPr>
                   <pic:blipFill>
-                    <a:blip r:embed="rId15"/>
+                    <a:blip r:embed="rId16"/>
                     <a:stretch>
                       <a:fillRect/>
                     </a:stretch>
@@ -2686,7 +2688,7 @@
           <w:szCs w:val="24"/>
         </w:rPr>
         <w:drawing>
-          <wp:anchor distT="0" distB="0" distL="114300" distR="114300" simplePos="0" relativeHeight="251658240" behindDoc="0" locked="0" layoutInCell="1" allowOverlap="1" wp14:anchorId="75E3DCC1" wp14:editId="395E27E8">
+          <wp:anchor distT="0" distB="0" distL="114300" distR="114300" simplePos="0" relativeHeight="251658240" behindDoc="0" locked="0" layoutInCell="1" allowOverlap="1" wp14:anchorId="75E3DCC1" wp14:editId="2AAE2D1A">
             <wp:simplePos x="0" y="0"/>
             <wp:positionH relativeFrom="column">
               <wp:posOffset>830580</wp:posOffset>
@@ -2709,7 +2711,7 @@
                     <pic:cNvPicPr/>
                   </pic:nvPicPr>
                   <pic:blipFill>
-                    <a:blip r:embed="rId16">
+                    <a:blip r:embed="rId17">
                       <a:extLst>
                         <a:ext uri="{28A0092B-C50C-407E-A947-70E740481C1C}">
                           <a14:useLocalDpi xmlns:a14="http://schemas.microsoft.com/office/drawing/2010/main" val="0"/>
@@ -2832,7 +2834,7 @@
                     <pic:cNvPicPr/>
                   </pic:nvPicPr>
                   <pic:blipFill>
-                    <a:blip r:embed="rId17"/>
+                    <a:blip r:embed="rId18"/>
                     <a:stretch>
                       <a:fillRect/>
                     </a:stretch>
@@ -2911,7 +2913,7 @@
                     <pic:cNvPicPr/>
                   </pic:nvPicPr>
                   <pic:blipFill>
-                    <a:blip r:embed="rId18"/>
+                    <a:blip r:embed="rId19"/>
                     <a:stretch>
                       <a:fillRect/>
                     </a:stretch>
@@ -3058,68 +3060,6 @@
                 <pic:pic xmlns:pic="http://schemas.openxmlformats.org/drawingml/2006/picture">
                   <pic:nvPicPr>
                     <pic:cNvPr id="331902073" name=""/>
-                    <pic:cNvPicPr/>
-                  </pic:nvPicPr>
-                  <pic:blipFill>
-                    <a:blip r:embed="rId19"/>
-                    <a:stretch>
-                      <a:fillRect/>
-                    </a:stretch>
-                  </pic:blipFill>
-                  <pic:spPr>
-                    <a:xfrm>
-                      <a:off x="0" y="0"/>
-                      <a:ext cx="5731510" cy="3401060"/>
-                    </a:xfrm>
-                    <a:prstGeom prst="rect">
-                      <a:avLst/>
-                    </a:prstGeom>
-                  </pic:spPr>
-                </pic:pic>
-              </a:graphicData>
-            </a:graphic>
-          </wp:inline>
-        </w:drawing>
-      </w:r>
-    </w:p>
-    <w:p>
-      <w:pPr>
-        <w:spacing w:line="240" w:lineRule="auto"/>
-        <w:jc w:val="both"/>
-        <w:rPr>
-          <w:rFonts w:ascii="Times New Roman" w:hAnsi="Times New Roman" w:cs="Times New Roman"/>
-          <w:sz w:val="24"/>
-          <w:szCs w:val="24"/>
-        </w:rPr>
-      </w:pPr>
-    </w:p>
-    <w:p>
-      <w:pPr>
-        <w:spacing w:line="240" w:lineRule="auto"/>
-        <w:jc w:val="both"/>
-        <w:rPr>
-          <w:rFonts w:ascii="Times New Roman" w:hAnsi="Times New Roman" w:cs="Times New Roman"/>
-          <w:sz w:val="24"/>
-          <w:szCs w:val="24"/>
-        </w:rPr>
-      </w:pPr>
-      <w:r>
-        <w:rPr>
-          <w:noProof/>
-        </w:rPr>
-        <w:drawing>
-          <wp:inline distT="0" distB="0" distL="0" distR="0" wp14:anchorId="1D100460" wp14:editId="1EB88B43">
-            <wp:extent cx="5731510" cy="3401060"/>
-            <wp:effectExtent l="0" t="0" r="0" b="0"/>
-            <wp:docPr id="1662206114" name="Picture 1"/>
-            <wp:cNvGraphicFramePr>
-              <a:graphicFrameLocks xmlns:a="http://schemas.openxmlformats.org/drawingml/2006/main" noChangeAspect="1"/>
-            </wp:cNvGraphicFramePr>
-            <a:graphic xmlns:a="http://schemas.openxmlformats.org/drawingml/2006/main">
-              <a:graphicData uri="http://schemas.openxmlformats.org/drawingml/2006/picture">
-                <pic:pic xmlns:pic="http://schemas.openxmlformats.org/drawingml/2006/picture">
-                  <pic:nvPicPr>
-                    <pic:cNvPr id="1662206114" name=""/>
                     <pic:cNvPicPr/>
                   </pic:nvPicPr>
                   <pic:blipFill>
@@ -3154,6 +3094,68 @@
           <w:szCs w:val="24"/>
         </w:rPr>
       </w:pPr>
+    </w:p>
+    <w:p>
+      <w:pPr>
+        <w:spacing w:line="240" w:lineRule="auto"/>
+        <w:jc w:val="both"/>
+        <w:rPr>
+          <w:rFonts w:ascii="Times New Roman" w:hAnsi="Times New Roman" w:cs="Times New Roman"/>
+          <w:sz w:val="24"/>
+          <w:szCs w:val="24"/>
+        </w:rPr>
+      </w:pPr>
+      <w:r>
+        <w:rPr>
+          <w:noProof/>
+        </w:rPr>
+        <w:drawing>
+          <wp:inline distT="0" distB="0" distL="0" distR="0" wp14:anchorId="1D100460" wp14:editId="1EB88B43">
+            <wp:extent cx="5731510" cy="3401060"/>
+            <wp:effectExtent l="0" t="0" r="0" b="0"/>
+            <wp:docPr id="1662206114" name="Picture 1"/>
+            <wp:cNvGraphicFramePr>
+              <a:graphicFrameLocks xmlns:a="http://schemas.openxmlformats.org/drawingml/2006/main" noChangeAspect="1"/>
+            </wp:cNvGraphicFramePr>
+            <a:graphic xmlns:a="http://schemas.openxmlformats.org/drawingml/2006/main">
+              <a:graphicData uri="http://schemas.openxmlformats.org/drawingml/2006/picture">
+                <pic:pic xmlns:pic="http://schemas.openxmlformats.org/drawingml/2006/picture">
+                  <pic:nvPicPr>
+                    <pic:cNvPr id="1662206114" name=""/>
+                    <pic:cNvPicPr/>
+                  </pic:nvPicPr>
+                  <pic:blipFill>
+                    <a:blip r:embed="rId21"/>
+                    <a:stretch>
+                      <a:fillRect/>
+                    </a:stretch>
+                  </pic:blipFill>
+                  <pic:spPr>
+                    <a:xfrm>
+                      <a:off x="0" y="0"/>
+                      <a:ext cx="5731510" cy="3401060"/>
+                    </a:xfrm>
+                    <a:prstGeom prst="rect">
+                      <a:avLst/>
+                    </a:prstGeom>
+                  </pic:spPr>
+                </pic:pic>
+              </a:graphicData>
+            </a:graphic>
+          </wp:inline>
+        </w:drawing>
+      </w:r>
+    </w:p>
+    <w:p>
+      <w:pPr>
+        <w:spacing w:line="240" w:lineRule="auto"/>
+        <w:jc w:val="both"/>
+        <w:rPr>
+          <w:rFonts w:ascii="Times New Roman" w:hAnsi="Times New Roman" w:cs="Times New Roman"/>
+          <w:sz w:val="24"/>
+          <w:szCs w:val="24"/>
+        </w:rPr>
+      </w:pPr>
       <w:r>
         <w:rPr>
           <w:rFonts w:ascii="Times New Roman" w:hAnsi="Times New Roman" w:cs="Times New Roman"/>
@@ -3438,7 +3440,7 @@
                     <pic:cNvPicPr/>
                   </pic:nvPicPr>
                   <pic:blipFill>
-                    <a:blip r:embed="rId21"/>
+                    <a:blip r:embed="rId22"/>
                     <a:stretch>
                       <a:fillRect/>
                     </a:stretch>
@@ -3630,7 +3632,7 @@
                     <pic:cNvPicPr/>
                   </pic:nvPicPr>
                   <pic:blipFill>
-                    <a:blip r:embed="rId22"/>
+                    <a:blip r:embed="rId23"/>
                     <a:stretch>
                       <a:fillRect/>
                     </a:stretch>
@@ -3767,7 +3769,7 @@
                     <pic:cNvPicPr/>
                   </pic:nvPicPr>
                   <pic:blipFill>
-                    <a:blip r:embed="rId23"/>
+                    <a:blip r:embed="rId24"/>
                     <a:stretch>
                       <a:fillRect/>
                     </a:stretch>
@@ -4363,17 +4365,6 @@
         <w:jc w:val="both"/>
         <w:rPr>
           <w:rFonts w:ascii="Times New Roman" w:hAnsi="Times New Roman" w:cs="Times New Roman"/>
-          <w:sz w:val="28"/>
-          <w:szCs w:val="28"/>
-        </w:rPr>
-      </w:pPr>
-    </w:p>
-    <w:p>
-      <w:pPr>
-        <w:spacing w:line="240" w:lineRule="auto"/>
-        <w:jc w:val="both"/>
-        <w:rPr>
-          <w:rFonts w:ascii="Times New Roman" w:hAnsi="Times New Roman" w:cs="Times New Roman"/>
           <w:sz w:val="24"/>
           <w:szCs w:val="24"/>
         </w:rPr>
@@ -4608,6 +4599,17 @@
     </w:p>
     <w:p>
       <w:pPr>
+        <w:spacing w:line="240" w:lineRule="auto"/>
+        <w:jc w:val="both"/>
+        <w:rPr>
+          <w:rFonts w:ascii="Times New Roman" w:hAnsi="Times New Roman" w:cs="Times New Roman"/>
+          <w:sz w:val="24"/>
+          <w:szCs w:val="24"/>
+        </w:rPr>
+      </w:pPr>
+    </w:p>
+    <w:p>
+      <w:pPr>
         <w:numPr>
           <w:ilvl w:val="0"/>
           <w:numId w:val="19"/>
@@ -4772,6 +4774,17 @@
     </w:p>
     <w:p>
       <w:pPr>
+        <w:spacing w:line="240" w:lineRule="auto"/>
+        <w:jc w:val="both"/>
+        <w:rPr>
+          <w:rFonts w:ascii="Times New Roman" w:hAnsi="Times New Roman" w:cs="Times New Roman"/>
+          <w:sz w:val="24"/>
+          <w:szCs w:val="24"/>
+        </w:rPr>
+      </w:pPr>
+    </w:p>
+    <w:p>
+      <w:pPr>
         <w:numPr>
           <w:ilvl w:val="0"/>
           <w:numId w:val="20"/>
@@ -4918,6 +4931,17 @@
     </w:p>
     <w:p>
       <w:pPr>
+        <w:spacing w:line="240" w:lineRule="auto"/>
+        <w:jc w:val="both"/>
+        <w:rPr>
+          <w:rFonts w:ascii="Times New Roman" w:hAnsi="Times New Roman" w:cs="Times New Roman"/>
+          <w:sz w:val="24"/>
+          <w:szCs w:val="24"/>
+        </w:rPr>
+      </w:pPr>
+    </w:p>
+    <w:p>
+      <w:pPr>
         <w:numPr>
           <w:ilvl w:val="0"/>
           <w:numId w:val="21"/>
@@ -5012,7 +5036,16 @@
           <w:sz w:val="24"/>
           <w:szCs w:val="24"/>
         </w:rPr>
-        <w:t> Develop innovative marketing campaigns that create excitement around EVs and highlight the benefits of being an early adopter. Partner with local EV infrastructure providers to showcase the growing accessibility of charging.</w:t>
+        <w:t xml:space="preserve"> Develop innovative marketing campaigns that create excitement around EVs and highlight the benefits of being an early adopter. Partner </w:t>
+      </w:r>
+      <w:r>
+        <w:rPr>
+          <w:rFonts w:ascii="Times New Roman" w:hAnsi="Times New Roman" w:cs="Times New Roman"/>
+          <w:sz w:val="24"/>
+          <w:szCs w:val="24"/>
+        </w:rPr>
+        <w:lastRenderedPageBreak/>
+        <w:t>with local EV infrastructure providers to showcase the growing accessibility of charging.</w:t>
       </w:r>
     </w:p>
     <w:p>
@@ -5049,9 +5082,19 @@
           <w:sz w:val="24"/>
           <w:szCs w:val="24"/>
         </w:rPr>
-        <w:lastRenderedPageBreak/>
         <w:t>Residents in Areas with Developed Charging Infrastructure (States like Delhi, Karnataka, etc.):</w:t>
       </w:r>
+    </w:p>
+    <w:p>
+      <w:pPr>
+        <w:spacing w:line="240" w:lineRule="auto"/>
+        <w:jc w:val="both"/>
+        <w:rPr>
+          <w:rFonts w:ascii="Times New Roman" w:hAnsi="Times New Roman" w:cs="Times New Roman"/>
+          <w:sz w:val="24"/>
+          <w:szCs w:val="24"/>
+        </w:rPr>
+      </w:pPr>
     </w:p>
     <w:p>
       <w:pPr>
@@ -5207,6 +5250,182 @@
         <w:jc w:val="both"/>
         <w:rPr>
           <w:rFonts w:ascii="Times New Roman" w:hAnsi="Times New Roman" w:cs="Times New Roman"/>
+          <w:sz w:val="24"/>
+          <w:szCs w:val="24"/>
+        </w:rPr>
+      </w:pPr>
+    </w:p>
+    <w:p>
+      <w:pPr>
+        <w:spacing w:line="240" w:lineRule="auto"/>
+        <w:jc w:val="both"/>
+        <w:rPr>
+          <w:rFonts w:ascii="Times New Roman" w:hAnsi="Times New Roman" w:cs="Times New Roman"/>
+          <w:sz w:val="24"/>
+          <w:szCs w:val="24"/>
+        </w:rPr>
+      </w:pPr>
+    </w:p>
+    <w:p>
+      <w:pPr>
+        <w:spacing w:line="240" w:lineRule="auto"/>
+        <w:jc w:val="both"/>
+        <w:rPr>
+          <w:rFonts w:ascii="Times New Roman" w:hAnsi="Times New Roman" w:cs="Times New Roman"/>
+          <w:sz w:val="24"/>
+          <w:szCs w:val="24"/>
+        </w:rPr>
+      </w:pPr>
+    </w:p>
+    <w:p>
+      <w:pPr>
+        <w:spacing w:line="240" w:lineRule="auto"/>
+        <w:jc w:val="both"/>
+        <w:rPr>
+          <w:rFonts w:ascii="Times New Roman" w:hAnsi="Times New Roman" w:cs="Times New Roman"/>
+          <w:sz w:val="24"/>
+          <w:szCs w:val="24"/>
+        </w:rPr>
+      </w:pPr>
+    </w:p>
+    <w:p>
+      <w:pPr>
+        <w:spacing w:line="240" w:lineRule="auto"/>
+        <w:jc w:val="both"/>
+        <w:rPr>
+          <w:rFonts w:ascii="Times New Roman" w:hAnsi="Times New Roman" w:cs="Times New Roman"/>
+          <w:sz w:val="24"/>
+          <w:szCs w:val="24"/>
+        </w:rPr>
+      </w:pPr>
+    </w:p>
+    <w:p>
+      <w:pPr>
+        <w:spacing w:line="240" w:lineRule="auto"/>
+        <w:jc w:val="both"/>
+        <w:rPr>
+          <w:rFonts w:ascii="Times New Roman" w:hAnsi="Times New Roman" w:cs="Times New Roman"/>
+          <w:sz w:val="24"/>
+          <w:szCs w:val="24"/>
+        </w:rPr>
+      </w:pPr>
+    </w:p>
+    <w:p>
+      <w:pPr>
+        <w:spacing w:line="240" w:lineRule="auto"/>
+        <w:jc w:val="both"/>
+        <w:rPr>
+          <w:rFonts w:ascii="Times New Roman" w:hAnsi="Times New Roman" w:cs="Times New Roman"/>
+          <w:sz w:val="24"/>
+          <w:szCs w:val="24"/>
+        </w:rPr>
+      </w:pPr>
+    </w:p>
+    <w:p>
+      <w:pPr>
+        <w:spacing w:line="240" w:lineRule="auto"/>
+        <w:jc w:val="both"/>
+        <w:rPr>
+          <w:rFonts w:ascii="Times New Roman" w:hAnsi="Times New Roman" w:cs="Times New Roman"/>
+          <w:sz w:val="24"/>
+          <w:szCs w:val="24"/>
+        </w:rPr>
+      </w:pPr>
+    </w:p>
+    <w:p>
+      <w:pPr>
+        <w:spacing w:line="240" w:lineRule="auto"/>
+        <w:jc w:val="both"/>
+        <w:rPr>
+          <w:rFonts w:ascii="Times New Roman" w:hAnsi="Times New Roman" w:cs="Times New Roman"/>
+          <w:sz w:val="24"/>
+          <w:szCs w:val="24"/>
+        </w:rPr>
+      </w:pPr>
+    </w:p>
+    <w:p>
+      <w:pPr>
+        <w:spacing w:line="240" w:lineRule="auto"/>
+        <w:jc w:val="both"/>
+        <w:rPr>
+          <w:rFonts w:ascii="Times New Roman" w:hAnsi="Times New Roman" w:cs="Times New Roman"/>
+          <w:sz w:val="24"/>
+          <w:szCs w:val="24"/>
+        </w:rPr>
+      </w:pPr>
+    </w:p>
+    <w:p>
+      <w:pPr>
+        <w:spacing w:line="240" w:lineRule="auto"/>
+        <w:jc w:val="both"/>
+        <w:rPr>
+          <w:rFonts w:ascii="Times New Roman" w:hAnsi="Times New Roman" w:cs="Times New Roman"/>
+          <w:sz w:val="24"/>
+          <w:szCs w:val="24"/>
+        </w:rPr>
+      </w:pPr>
+    </w:p>
+    <w:p>
+      <w:pPr>
+        <w:spacing w:line="240" w:lineRule="auto"/>
+        <w:jc w:val="both"/>
+        <w:rPr>
+          <w:rFonts w:ascii="Times New Roman" w:hAnsi="Times New Roman" w:cs="Times New Roman"/>
+          <w:sz w:val="24"/>
+          <w:szCs w:val="24"/>
+        </w:rPr>
+      </w:pPr>
+    </w:p>
+    <w:p>
+      <w:pPr>
+        <w:spacing w:line="240" w:lineRule="auto"/>
+        <w:jc w:val="both"/>
+        <w:rPr>
+          <w:rFonts w:ascii="Times New Roman" w:hAnsi="Times New Roman" w:cs="Times New Roman"/>
+          <w:sz w:val="24"/>
+          <w:szCs w:val="24"/>
+        </w:rPr>
+      </w:pPr>
+    </w:p>
+    <w:p>
+      <w:pPr>
+        <w:spacing w:line="240" w:lineRule="auto"/>
+        <w:jc w:val="both"/>
+        <w:rPr>
+          <w:rFonts w:ascii="Times New Roman" w:hAnsi="Times New Roman" w:cs="Times New Roman"/>
+          <w:sz w:val="24"/>
+          <w:szCs w:val="24"/>
+        </w:rPr>
+      </w:pPr>
+    </w:p>
+    <w:p>
+      <w:pPr>
+        <w:spacing w:line="240" w:lineRule="auto"/>
+        <w:jc w:val="both"/>
+        <w:rPr>
+          <w:rFonts w:ascii="Times New Roman" w:hAnsi="Times New Roman" w:cs="Times New Roman"/>
+          <w:sz w:val="24"/>
+          <w:szCs w:val="24"/>
+        </w:rPr>
+      </w:pPr>
+    </w:p>
+    <w:p>
+      <w:pPr>
+        <w:spacing w:line="240" w:lineRule="auto"/>
+        <w:jc w:val="both"/>
+        <w:rPr>
+          <w:rFonts w:ascii="Times New Roman" w:hAnsi="Times New Roman" w:cs="Times New Roman"/>
+          <w:sz w:val="24"/>
+          <w:szCs w:val="24"/>
+        </w:rPr>
+      </w:pPr>
+    </w:p>
+    <w:p>
+      <w:pPr>
+        <w:spacing w:line="240" w:lineRule="auto"/>
+        <w:jc w:val="both"/>
+        <w:rPr>
+          <w:rFonts w:ascii="Times New Roman" w:hAnsi="Times New Roman" w:cs="Times New Roman"/>
           <w:b/>
           <w:bCs/>
           <w:sz w:val="28"/>
@@ -5221,6 +5440,7 @@
           <w:sz w:val="28"/>
           <w:szCs w:val="28"/>
         </w:rPr>
+        <w:lastRenderedPageBreak/>
         <w:t xml:space="preserve">Link to </w:t>
       </w:r>
       <w:r>
@@ -5253,6 +5473,32 @@
         </w:rPr>
         <w:t>:</w:t>
       </w:r>
+    </w:p>
+    <w:p>
+      <w:pPr>
+        <w:spacing w:line="240" w:lineRule="auto"/>
+        <w:jc w:val="both"/>
+        <w:rPr>
+          <w:rFonts w:ascii="Times New Roman" w:hAnsi="Times New Roman" w:cs="Times New Roman"/>
+          <w:b/>
+          <w:bCs/>
+          <w:sz w:val="24"/>
+          <w:szCs w:val="24"/>
+        </w:rPr>
+      </w:pPr>
+      <w:hyperlink r:id="rId25" w:history="1">
+        <w:r>
+          <w:rPr>
+            <w:rStyle w:val="Hyperlink"/>
+            <w:rFonts w:ascii="Times New Roman" w:hAnsi="Times New Roman" w:cs="Times New Roman"/>
+            <w:b/>
+            <w:bCs/>
+            <w:sz w:val="24"/>
+            <w:szCs w:val="24"/>
+          </w:rPr>
+          <w:t>https://github.com/SonarPrasad/Market-Segmentation-Analysis-on-EV-market-india.git</w:t>
+        </w:r>
+      </w:hyperlink>
     </w:p>
     <w:p>
       <w:pPr>
@@ -5372,7 +5618,7 @@
       <w:lvlText w:val="%2."/>
       <w:lvlJc w:val="left"/>
       <w:pPr>
-        <w:ind w:left="1440" w:hanging="360"/>
+        <w:ind w:left="360" w:hanging="360"/>
       </w:pPr>
       <w:rPr>
         <w:rFonts w:hint="default"/>
